--- a/The report with a brief description..docx
+++ b/The report with a brief description..docx
@@ -334,18 +334,7 @@
           <w:lang w:val="en-US"/>
         </w:rPr>
         <w:tab/>
-      </w:r>
-      <w:r>
-        <w:rPr>
-          <w:lang w:val="en-US"/>
-        </w:rPr>
-        <w:t>get</w:t>
-      </w:r>
-      <w:r>
-        <w:rPr>
-          <w:lang w:val="en-US"/>
-        </w:rPr>
-        <w:t xml:space="preserve"> course request user id and course id and notify user by email </w:t>
+        <w:t xml:space="preserve">get course request user id and course id and notify user by email </w:t>
       </w:r>
     </w:p>
     <w:p>
@@ -380,6 +369,35 @@
           <w:lang w:val="en-US"/>
         </w:rPr>
         <w:t>gateway service provides dynamic routing, monitoring, resiliency, security, and more</w:t>
+      </w:r>
+    </w:p>
+    <w:p>
+      <w:pPr>
+        <w:ind w:firstLine="720"/>
+        <w:rPr>
+          <w:lang w:val="en-US"/>
+        </w:rPr>
+      </w:pPr>
+      <w:r>
+        <w:rPr>
+          <w:lang w:val="en-US"/>
+        </w:rPr>
+        <w:t>quiz-service</w:t>
+      </w:r>
+    </w:p>
+    <w:p>
+      <w:pPr>
+        <w:ind w:firstLine="720"/>
+        <w:rPr>
+          <w:lang w:val="en-US"/>
+        </w:rPr>
+      </w:pPr>
+      <w:r>
+        <w:rPr>
+          <w:lang w:val="en-US"/>
+        </w:rPr>
+        <w:tab/>
+        <w:t>generate exam/questions/answers for course</w:t>
       </w:r>
     </w:p>
     <w:p>
@@ -523,6 +541,7 @@
         <w:rPr>
           <w:lang w:val="en-US"/>
         </w:rPr>
+        <w:lastRenderedPageBreak/>
         <w:t xml:space="preserve">sign-in </w:t>
       </w:r>
     </w:p>
@@ -550,14 +569,42 @@
       </w:pPr>
       <w:r>
         <w:rPr>
+          <w:lang w:val="en-US"/>
+        </w:rPr>
+        <w:t>exam page</w:t>
+      </w:r>
+    </w:p>
+    <w:p>
+      <w:pPr>
+        <w:ind w:firstLine="720"/>
+        <w:rPr>
+          <w:lang w:val="en-US"/>
+        </w:rPr>
+      </w:pPr>
+      <w:r>
+        <w:rPr>
+          <w:lang w:val="en-US"/>
+        </w:rPr>
+        <w:tab/>
+        <w:t>pass exam after course</w:t>
+      </w:r>
+    </w:p>
+    <w:p>
+      <w:pPr>
+        <w:ind w:firstLine="720"/>
+        <w:rPr>
+          <w:lang w:val="en-US"/>
+        </w:rPr>
+      </w:pPr>
+      <w:r>
+        <w:rPr>
           <w:noProof/>
         </w:rPr>
-        <w:lastRenderedPageBreak/>
         <w:drawing>
-          <wp:inline distT="0" distB="0" distL="0" distR="0" wp14:anchorId="47E6557E" wp14:editId="7EBE2843">
-            <wp:extent cx="4579620" cy="4198620"/>
+          <wp:inline distT="0" distB="0" distL="0" distR="0" wp14:anchorId="7B7313F0" wp14:editId="27BD150C">
+            <wp:extent cx="3665220" cy="3360420"/>
             <wp:effectExtent l="0" t="0" r="0" b="0"/>
-            <wp:docPr id="1" name="Рисунок 1"/>
+            <wp:docPr id="2" name="Рисунок 2"/>
             <wp:cNvGraphicFramePr>
               <a:graphicFrameLocks xmlns:a="http://schemas.openxmlformats.org/drawingml/2006/main" noChangeAspect="1"/>
             </wp:cNvGraphicFramePr>
@@ -586,7 +633,7 @@
                   <pic:spPr bwMode="auto">
                     <a:xfrm>
                       <a:off x="0" y="0"/>
-                      <a:ext cx="4579620" cy="4198620"/>
+                      <a:ext cx="3665220" cy="3360420"/>
                     </a:xfrm>
                     <a:prstGeom prst="rect">
                       <a:avLst/>
